--- a/Programming/Testing/TESTING_LERNING/МАТЕРИАЛЫ/изучение SQL +MySQL+JDBC+Реляционные базы данных/MySQL/DML/МОИ ОШИБКИ ПРИ ВЫБОРКЕ.docx
+++ b/Programming/Testing/TESTING_LERNING/МАТЕРИАЛЫ/изучение SQL +MySQL+JDBC+Реляционные базы данных/MySQL/DML/МОИ ОШИБКИ ПРИ ВЫБОРКЕ.docx
@@ -1,6 +1,6 @@
 
 <file path=word/document.xml><?xml version="1.0" encoding="utf-8"?>
-<w:document xmlns:mc="http://schemas.openxmlformats.org/markup-compatibility/2006" xmlns:o="urn:schemas-microsoft-com:office:office" xmlns:r="http://schemas.openxmlformats.org/officeDocument/2006/relationships" xmlns:m="http://schemas.openxmlformats.org/officeDocument/2006/math" xmlns:v="urn:schemas-microsoft-com:vml" xmlns:wp="http://schemas.openxmlformats.org/drawingml/2006/wordprocessingDrawing" xmlns:w10="urn:schemas-microsoft-com:office:word" xmlns:w="http://schemas.openxmlformats.org/wordprocessingml/2006/main" xmlns:wne="http://schemas.microsoft.com/office/word/2006/wordml" xmlns:sl="http://schemas.openxmlformats.org/schemaLibrary/2006/main" xmlns:a="http://schemas.openxmlformats.org/drawingml/2006/main" xmlns:pic="http://schemas.openxmlformats.org/drawingml/2006/picture" xmlns:c="http://schemas.openxmlformats.org/drawingml/2006/chart" xmlns:lc="http://schemas.openxmlformats.org/drawingml/2006/lockedCanvas" xmlns:dgm="http://schemas.openxmlformats.org/drawingml/2006/diagram" xmlns:wps="http://schemas.microsoft.com/office/word/2010/wordprocessingShape" xmlns:wpg="http://schemas.microsoft.com/office/word/2010/wordprocessingGroup" xmlns:w14="http://schemas.microsoft.com/office/word/2010/wordml" xmlns:w15="http://schemas.microsoft.com/office/word/2012/wordml">
+<w:document xmlns:mc="http://schemas.openxmlformats.org/markup-compatibility/2006" xmlns:o="urn:schemas-microsoft-com:office:office" xmlns:r="http://schemas.openxmlformats.org/officeDocument/2006/relationships" xmlns:m="http://schemas.openxmlformats.org/officeDocument/2006/math" xmlns:v="urn:schemas-microsoft-com:vml" xmlns:wp="http://schemas.openxmlformats.org/drawingml/2006/wordprocessingDrawing" xmlns:w10="urn:schemas-microsoft-com:office:word" xmlns:w="http://schemas.openxmlformats.org/wordprocessingml/2006/main" xmlns:wne="http://schemas.microsoft.com/office/word/2006/wordml" xmlns:sl="http://schemas.openxmlformats.org/schemaLibrary/2006/main" xmlns:a="http://schemas.openxmlformats.org/drawingml/2006/main" xmlns:pic="http://schemas.openxmlformats.org/drawingml/2006/picture" xmlns:c="http://schemas.openxmlformats.org/drawingml/2006/chart" xmlns:lc="http://schemas.openxmlformats.org/drawingml/2006/lockedCanvas" xmlns:dgm="http://schemas.openxmlformats.org/drawingml/2006/diagram" xmlns:wps="http://schemas.microsoft.com/office/word/2010/wordprocessingShape" xmlns:wpg="http://schemas.microsoft.com/office/word/2010/wordprocessingGroup" xmlns:w14="http://schemas.microsoft.com/office/word/2010/wordml" xmlns:w15="http://schemas.microsoft.com/office/word/2012/wordml" xmlns:w16="http://schemas.microsoft.com/office/word/2018/wordml" xmlns:w16cex="http://schemas.microsoft.com/office/word/2018/wordml/cex" xmlns:w16cid="http://schemas.microsoft.com/office/word/2016/wordml/cid" xmlns="http://schemas.microsoft.com/office/tasks/2019/documenttasks" xmlns:cr="http://schemas.microsoft.com/office/comments/2020/reactions">
   <w:body>
     <w:p>
       <w:pPr>
@@ -749,7 +749,7 @@
         <w:rPr>
           <w:rtl w:val="0"/>
         </w:rPr>
-        <w:t xml:space="preserve">                                                                                </w:t>
+        <w:t xml:space="preserve">                                                                    </w:t>
       </w:r>
       <w:r>
         <w:rPr>
@@ -777,6 +777,82 @@
           <w:rtl w:val="0"/>
         </w:rPr>
         <w:t xml:space="preserve"> понять почему не работает выборка, хоть условие написано грамотно, оказалось символ ‘a’ на русской раскладке и на английской одинаковый визуально для человека но не одинаковый для MySQL.</w:t>
+      </w:r>
+    </w:p>
+    <w:p>
+      <w:pPr>
+        <w:widowControl w:val="0"/>
+        <w:ind w:left="-1275.5905511811022" w:right="-1269.9212598425192" w:firstLine="0"/>
+        <w:rPr/>
+      </w:pPr>
+      <w:r>
+        <w:pict>
+          <v:rect style="width:0.0pt;height:1.5pt" o:hr="t" o:hrstd="t" o:hralign="center" fillcolor="#A0A0A0" stroked="f"/>
+        </w:pict>
+      </w:r>
+      <w:r>
+        <w:rPr>
+          <w:rtl w:val="0"/>
+        </w:rPr>
+      </w:r>
+    </w:p>
+    <w:p>
+      <w:pPr>
+        <w:widowControl w:val="0"/>
+        <w:ind w:left="-1275.5905511811022" w:right="-1269.9212598425192" w:firstLine="0"/>
+        <w:rPr>
+          <w:b w:val="1"/>
+          <w:color w:val="980000"/>
+        </w:rPr>
+      </w:pPr>
+      <w:r>
+        <w:rPr>
+          <w:b w:val="1"/>
+          <w:color w:val="980000"/>
+          <w:rtl w:val="0"/>
+        </w:rPr>
+        <w:t xml:space="preserve">                                                        ошибка ковычек при использовании GROUP BY</w:t>
+      </w:r>
+    </w:p>
+    <w:p>
+      <w:pPr>
+        <w:widowControl w:val="0"/>
+        <w:ind w:left="-1275.5905511811022" w:right="-1269.9212598425192" w:firstLine="0"/>
+        <w:rPr/>
+      </w:pPr>
+      <w:r>
+        <w:rPr>
+          <w:rtl w:val="0"/>
+        </w:rPr>
+        <w:t xml:space="preserve">Когда в выборке присваеваеш какомуто столбцу новое имя (оно пишется в кавычках), то при использовании названия этого столбца в GROUP BY его надо писать без кавычек</w:t>
+      </w:r>
+    </w:p>
+    <w:p>
+      <w:pPr>
+        <w:widowControl w:val="0"/>
+        <w:ind w:left="-1275.5905511811022" w:right="-1269.9212598425192" w:firstLine="0"/>
+        <w:rPr/>
+      </w:pPr>
+      <w:r>
+        <w:rPr>
+          <w:rFonts w:ascii="Arial Unicode MS" w:cs="Arial Unicode MS" w:eastAsia="Arial Unicode MS" w:hAnsi="Arial Unicode MS"/>
+          <w:rtl w:val="0"/>
+        </w:rPr>
+        <w:t xml:space="preserve">GROUP BY 'Месяц' ← не правильно</w:t>
+      </w:r>
+    </w:p>
+    <w:p>
+      <w:pPr>
+        <w:widowControl w:val="0"/>
+        <w:ind w:left="-1275.5905511811022" w:right="-1269.9212598425192" w:firstLine="0"/>
+        <w:rPr/>
+      </w:pPr>
+      <w:r>
+        <w:rPr>
+          <w:rFonts w:ascii="Arial Unicode MS" w:cs="Arial Unicode MS" w:eastAsia="Arial Unicode MS" w:hAnsi="Arial Unicode MS"/>
+          <w:rtl w:val="0"/>
+        </w:rPr>
+        <w:t xml:space="preserve">GROUP BY Месяц  ← правильно</w:t>
       </w:r>
     </w:p>
     <w:p>
@@ -943,11 +1019,11 @@
 </file>
 
 <file path=word/numbering.xml><?xml version="1.0" encoding="utf-8"?>
-<w:numbering xmlns:mc="http://schemas.openxmlformats.org/markup-compatibility/2006" xmlns:o="urn:schemas-microsoft-com:office:office" xmlns:r="http://schemas.openxmlformats.org/officeDocument/2006/relationships" xmlns:m="http://schemas.openxmlformats.org/officeDocument/2006/math" xmlns:v="urn:schemas-microsoft-com:vml" xmlns:wp="http://schemas.openxmlformats.org/drawingml/2006/wordprocessingDrawing" xmlns:w10="urn:schemas-microsoft-com:office:word" xmlns:w="http://schemas.openxmlformats.org/wordprocessingml/2006/main" xmlns:wne="http://schemas.microsoft.com/office/word/2006/wordml" xmlns:sl="http://schemas.openxmlformats.org/schemaLibrary/2006/main" xmlns:a="http://schemas.openxmlformats.org/drawingml/2006/main" xmlns:pic="http://schemas.openxmlformats.org/drawingml/2006/picture" xmlns:c="http://schemas.openxmlformats.org/drawingml/2006/chart" xmlns:lc="http://schemas.openxmlformats.org/drawingml/2006/lockedCanvas" xmlns:dgm="http://schemas.openxmlformats.org/drawingml/2006/diagram" xmlns:wps="http://schemas.microsoft.com/office/word/2010/wordprocessingShape" xmlns:wpg="http://schemas.microsoft.com/office/word/2010/wordprocessingGroup" xmlns:w14="http://schemas.microsoft.com/office/word/2010/wordml" xmlns:w15="http://schemas.microsoft.com/office/word/2012/wordml"/>
+<w:numbering xmlns:mc="http://schemas.openxmlformats.org/markup-compatibility/2006" xmlns:o="urn:schemas-microsoft-com:office:office" xmlns:r="http://schemas.openxmlformats.org/officeDocument/2006/relationships" xmlns:m="http://schemas.openxmlformats.org/officeDocument/2006/math" xmlns:v="urn:schemas-microsoft-com:vml" xmlns:wp="http://schemas.openxmlformats.org/drawingml/2006/wordprocessingDrawing" xmlns:w10="urn:schemas-microsoft-com:office:word" xmlns:w="http://schemas.openxmlformats.org/wordprocessingml/2006/main" xmlns:wne="http://schemas.microsoft.com/office/word/2006/wordml" xmlns:sl="http://schemas.openxmlformats.org/schemaLibrary/2006/main" xmlns:a="http://schemas.openxmlformats.org/drawingml/2006/main" xmlns:pic="http://schemas.openxmlformats.org/drawingml/2006/picture" xmlns:c="http://schemas.openxmlformats.org/drawingml/2006/chart" xmlns:lc="http://schemas.openxmlformats.org/drawingml/2006/lockedCanvas" xmlns:dgm="http://schemas.openxmlformats.org/drawingml/2006/diagram" xmlns:wps="http://schemas.microsoft.com/office/word/2010/wordprocessingShape" xmlns:wpg="http://schemas.microsoft.com/office/word/2010/wordprocessingGroup" xmlns:w14="http://schemas.microsoft.com/office/word/2010/wordml" xmlns:w15="http://schemas.microsoft.com/office/word/2012/wordml" xmlns:w16="http://schemas.microsoft.com/office/word/2018/wordml" xmlns:w16cex="http://schemas.microsoft.com/office/word/2018/wordml/cex" xmlns:w16cid="http://schemas.microsoft.com/office/word/2016/wordml/cid" xmlns="http://schemas.microsoft.com/office/tasks/2019/documenttasks" xmlns:cr="http://schemas.microsoft.com/office/comments/2020/reactions"/>
 </file>
 
 <file path=word/styles.xml><?xml version="1.0" encoding="utf-8"?>
-<w:styles xmlns:mc="http://schemas.openxmlformats.org/markup-compatibility/2006" xmlns:o="urn:schemas-microsoft-com:office:office" xmlns:r="http://schemas.openxmlformats.org/officeDocument/2006/relationships" xmlns:m="http://schemas.openxmlformats.org/officeDocument/2006/math" xmlns:v="urn:schemas-microsoft-com:vml" xmlns:wp="http://schemas.openxmlformats.org/drawingml/2006/wordprocessingDrawing" xmlns:w10="urn:schemas-microsoft-com:office:word" xmlns:w="http://schemas.openxmlformats.org/wordprocessingml/2006/main" xmlns:wne="http://schemas.microsoft.com/office/word/2006/wordml" xmlns:sl="http://schemas.openxmlformats.org/schemaLibrary/2006/main" xmlns:a="http://schemas.openxmlformats.org/drawingml/2006/main" xmlns:pic="http://schemas.openxmlformats.org/drawingml/2006/picture" xmlns:c="http://schemas.openxmlformats.org/drawingml/2006/chart" xmlns:lc="http://schemas.openxmlformats.org/drawingml/2006/lockedCanvas" xmlns:dgm="http://schemas.openxmlformats.org/drawingml/2006/diagram" xmlns:wps="http://schemas.microsoft.com/office/word/2010/wordprocessingShape" xmlns:wpg="http://schemas.microsoft.com/office/word/2010/wordprocessingGroup" xmlns:w14="http://schemas.microsoft.com/office/word/2010/wordml" xmlns:w15="http://schemas.microsoft.com/office/word/2012/wordml">
+<w:styles xmlns:mc="http://schemas.openxmlformats.org/markup-compatibility/2006" xmlns:o="urn:schemas-microsoft-com:office:office" xmlns:r="http://schemas.openxmlformats.org/officeDocument/2006/relationships" xmlns:m="http://schemas.openxmlformats.org/officeDocument/2006/math" xmlns:v="urn:schemas-microsoft-com:vml" xmlns:wp="http://schemas.openxmlformats.org/drawingml/2006/wordprocessingDrawing" xmlns:w10="urn:schemas-microsoft-com:office:word" xmlns:w="http://schemas.openxmlformats.org/wordprocessingml/2006/main" xmlns:wne="http://schemas.microsoft.com/office/word/2006/wordml" xmlns:sl="http://schemas.openxmlformats.org/schemaLibrary/2006/main" xmlns:a="http://schemas.openxmlformats.org/drawingml/2006/main" xmlns:pic="http://schemas.openxmlformats.org/drawingml/2006/picture" xmlns:c="http://schemas.openxmlformats.org/drawingml/2006/chart" xmlns:lc="http://schemas.openxmlformats.org/drawingml/2006/lockedCanvas" xmlns:dgm="http://schemas.openxmlformats.org/drawingml/2006/diagram" xmlns:wps="http://schemas.microsoft.com/office/word/2010/wordprocessingShape" xmlns:wpg="http://schemas.microsoft.com/office/word/2010/wordprocessingGroup" xmlns:w14="http://schemas.microsoft.com/office/word/2010/wordml" xmlns:w15="http://schemas.microsoft.com/office/word/2012/wordml" xmlns:w16="http://schemas.microsoft.com/office/word/2018/wordml" xmlns:w16cex="http://schemas.microsoft.com/office/word/2018/wordml/cex" xmlns:w16cid="http://schemas.microsoft.com/office/word/2016/wordml/cid" xmlns="http://schemas.microsoft.com/office/tasks/2019/documenttasks" xmlns:cr="http://schemas.microsoft.com/office/comments/2020/reactions">
   <w:docDefaults>
     <w:rPrDefault>
       <w:rPr>
